--- a/Helen_Terfie.docx
+++ b/Helen_Terfie.docx
@@ -51,7 +51,7 @@
         <w:t>Skills</w:t>
       </w:r>
     </w:p>
-    <w:p xmlns:wp14="http://schemas.microsoft.com/office/word/2010/wordml" wp14:textId="234A2F01">
+    <w:p>
       <w:pPr>
         <w:pStyle w:val="Body"/>
         <w:numPr>
@@ -59,18 +59,25 @@
           <w:numId w:val="10"/>
         </w:numPr>
         <w:rPr>
+          <w:sz w:val="24"/>
+          <w:szCs w:val="24"/>
+        </w:rPr>
+      </w:pPr>
+      <w:r>
+        <w:rPr>
           <w:rFonts w:ascii="Times New Roman" w:hAnsi="Times New Roman" w:eastAsia="Times New Roman" w:cs="Times New Roman"/>
           <w:sz w:val="20"/>
           <w:szCs w:val="20"/>
         </w:rPr>
-      </w:pPr>
+        <w:t xml:space="preserve">MS Office Suits, Slack, </w:t>
+      </w:r>
       <w:r>
         <w:rPr>
           <w:rFonts w:ascii="Times New Roman" w:hAnsi="Times New Roman" w:eastAsia="Times New Roman" w:cs="Times New Roman"/>
           <w:sz w:val="20"/>
           <w:szCs w:val="20"/>
         </w:rPr>
-        <w:t xml:space="preserve">MS Office Suits, Slack, </w:t>
+        <w:t>Jupyter</w:t>
       </w:r>
       <w:r>
         <w:rPr>
@@ -78,7 +85,7 @@
           <w:sz w:val="20"/>
           <w:szCs w:val="20"/>
         </w:rPr>
-        <w:t>Jupyter</w:t>
+        <w:t xml:space="preserve"> Notebook, Google </w:t>
       </w:r>
       <w:r>
         <w:rPr>
@@ -86,7 +93,7 @@
           <w:sz w:val="20"/>
           <w:szCs w:val="20"/>
         </w:rPr>
-        <w:t xml:space="preserve"> Notebook, Google </w:t>
+        <w:t>Colab</w:t>
       </w:r>
       <w:r>
         <w:rPr>
@@ -94,31 +101,7 @@
           <w:sz w:val="20"/>
           <w:szCs w:val="20"/>
         </w:rPr>
-        <w:t>Colab</w:t>
-      </w:r>
-      <w:r>
-        <w:rPr>
-          <w:rFonts w:ascii="Times New Roman" w:hAnsi="Times New Roman" w:eastAsia="Times New Roman" w:cs="Times New Roman"/>
-          <w:sz w:val="20"/>
-          <w:szCs w:val="20"/>
-        </w:rPr>
-        <w:t xml:space="preserve">, Tableau, Looker </w:t>
-      </w:r>
-      <w:r>
-        <w:rPr>
-          <w:rFonts w:ascii="Times New Roman" w:hAnsi="Times New Roman" w:eastAsia="Times New Roman" w:cs="Times New Roman"/>
-          <w:sz w:val="20"/>
-          <w:szCs w:val="20"/>
-        </w:rPr>
-        <w:t>Studio, medical</w:t>
-      </w:r>
-      <w:r>
-        <w:rPr>
-          <w:rFonts w:ascii="Times New Roman" w:hAnsi="Times New Roman" w:eastAsia="Times New Roman" w:cs="Times New Roman"/>
-          <w:sz w:val="20"/>
-          <w:szCs w:val="20"/>
-        </w:rPr>
-        <w:t xml:space="preserve"> coding</w:t>
+        <w:t>, Tableau, Looker Studio, medical coding</w:t>
       </w:r>
     </w:p>
     <w:p>
@@ -129,256 +112,66 @@
           <w:numId w:val="10"/>
         </w:numPr>
         <w:rPr>
+          <w:rFonts w:ascii="Avenir Next Regular" w:hAnsi="Avenir Next Regular" w:eastAsia="Arial Unicode MS" w:cs="Arial Unicode MS"/>
+          <w:color w:val="000000" w:themeColor="text1" w:themeTint="FF" w:themeShade="FF"/>
+          <w:sz w:val="24"/>
+          <w:szCs w:val="24"/>
+        </w:rPr>
+      </w:pPr>
+      <w:r>
+        <w:rPr>
           <w:rFonts w:ascii="Times New Roman" w:hAnsi="Times New Roman" w:eastAsia="Times New Roman" w:cs="Times New Roman"/>
           <w:sz w:val="20"/>
           <w:szCs w:val="20"/>
         </w:rPr>
-      </w:pPr>
-      <w:r>
-        <w:rPr>
-          <w:rFonts w:ascii="Times New Roman" w:hAnsi="Times New Roman" w:eastAsia="Times New Roman" w:cs="Times New Roman"/>
-          <w:sz w:val="20"/>
-          <w:szCs w:val="20"/>
-        </w:rPr>
         <w:t xml:space="preserve">SQL, Python, R, Visual Basic   </w:t>
       </w:r>
-      <w:r>
-        <w:br/>
-      </w:r>
     </w:p>
-    <w:tbl>
-      <w:tblPr>
-        <w:tblStyle w:val="TableNormal"/>
-        <w:tblW w:w="0" w:type="auto"/>
-        <w:tblBorders>
-          <w:top w:val="single" w:color="D2D2D2" w:sz="6"/>
-          <w:left w:val="single" w:color="D2D2D2" w:sz="6"/>
-          <w:bottom w:val="single" w:color="D2D2D2" w:sz="6"/>
-          <w:right w:val="single" w:color="D2D2D2" w:sz="6"/>
-        </w:tblBorders>
-        <w:tblLayout w:type="fixed"/>
-        <w:tblLook w:val="06A0" w:firstRow="1" w:lastRow="0" w:firstColumn="1" w:lastColumn="0" w:noHBand="1" w:noVBand="1"/>
-      </w:tblPr>
-      <w:tblGrid>
-        <w:gridCol w:w="10800"/>
-      </w:tblGrid>
-      <w:tr>
-        <w:trPr>
-          <w:trHeight w:val="300"/>
-        </w:trPr>
-        <w:tc>
-          <w:tcPr>
-            <w:tcW w:w="10800" w:type="dxa"/>
-            <w:tcMar/>
-            <w:vAlign w:val="center"/>
-          </w:tcPr>
-          <w:p>
-            <w:pPr>
-              <w:spacing w:before="0" w:beforeAutospacing="off" w:after="0" w:afterAutospacing="off"/>
-              <w:jc w:val="center"/>
-            </w:pPr>
-            <w:r>
-              <w:drawing>
-                <wp:inline wp14:editId="22A5A86B" wp14:anchorId="14209EAC">
-                  <wp:extent cx="5715000" cy="1714500"/>
-                  <wp:effectExtent l="0" t="0" r="0" b="0"/>
-                  <wp:docPr id="1962895303" name="" title=""/>
-                  <wp:cNvGraphicFramePr>
-                    <a:graphicFrameLocks noChangeAspect="1"/>
-                  </wp:cNvGraphicFramePr>
-                  <a:graphic>
-                    <a:graphicData uri="http://schemas.openxmlformats.org/drawingml/2006/picture">
-                      <pic:pic>
-                        <pic:nvPicPr>
-                          <pic:cNvPr id="0" name=""/>
-                          <pic:cNvPicPr/>
-                        </pic:nvPicPr>
-                        <pic:blipFill>
-                          <a:blip r:embed="Ra6ea503c7a0f49ae">
-                            <a:extLst>
-                              <a:ext xmlns:a="http://schemas.openxmlformats.org/drawingml/2006/main" uri="{28A0092B-C50C-407E-A947-70E740481C1C}">
-                                <a14:useLocalDpi val="0"/>
-                              </a:ext>
-                            </a:extLst>
-                          </a:blip>
-                          <a:stretch>
-                            <a:fillRect/>
-                          </a:stretch>
-                        </pic:blipFill>
-                        <pic:spPr>
-                          <a:xfrm>
-                            <a:off x="0" y="0"/>
-                            <a:ext cx="5715000" cy="1714500"/>
-                          </a:xfrm>
-                          <a:prstGeom prst="rect">
-                            <a:avLst/>
-                          </a:prstGeom>
-                        </pic:spPr>
-                      </pic:pic>
-                    </a:graphicData>
-                  </a:graphic>
-                </wp:inline>
-              </w:drawing>
-            </w:r>
-          </w:p>
-        </w:tc>
-      </w:tr>
-      <w:tr>
-        <w:trPr>
-          <w:trHeight w:val="300"/>
-        </w:trPr>
-        <w:tc>
-          <w:tcPr>
-            <w:tcW w:w="10800" w:type="dxa"/>
-            <w:tcMar>
-              <w:top w:w="195" w:type="dxa"/>
-              <w:left w:w="300" w:type="dxa"/>
-              <w:right w:w="300" w:type="dxa"/>
-            </w:tcMar>
-            <w:vAlign w:val="top"/>
-          </w:tcPr>
-          <w:p>
-            <w:pPr>
-              <w:spacing w:before="0" w:beforeAutospacing="off" w:after="0" w:afterAutospacing="off" w:line="420" w:lineRule="exact"/>
-              <w:jc w:val="center"/>
-            </w:pPr>
-            <w:hyperlink r:id="Rb020c88572324e81">
-              <w:r>
-                <w:rPr>
-                  <w:rStyle w:val="Hyperlink"/>
-                  <w:rFonts w:ascii="Segoe UI Semilight" w:hAnsi="Segoe UI Semilight" w:eastAsia="Segoe UI Semilight" w:cs="Segoe UI Semilight"/>
-                  <w:b w:val="0"/>
-                  <w:bCs w:val="0"/>
-                  <w:i w:val="0"/>
-                  <w:iCs w:val="0"/>
-                  <w:caps w:val="0"/>
-                  <w:smallCaps w:val="0"/>
-                  <w:strike w:val="0"/>
-                  <w:dstrike w:val="0"/>
-                  <w:color w:val="424242"/>
-                  <w:sz w:val="31"/>
-                  <w:szCs w:val="31"/>
-                </w:rPr>
-                <w:t>Helen Terfie Skills Overview</w:t>
-              </w:r>
-            </w:hyperlink>
-          </w:p>
-        </w:tc>
-      </w:tr>
-      <w:tr>
-        <w:trPr>
-          <w:trHeight w:val="300"/>
-        </w:trPr>
-        <w:tc>
-          <w:tcPr>
-            <w:tcW w:w="10800" w:type="dxa"/>
-            <w:tcMar>
-              <w:top w:w="195" w:type="dxa"/>
-              <w:left w:w="300" w:type="dxa"/>
-              <w:right w:w="300" w:type="dxa"/>
-            </w:tcMar>
-            <w:vAlign w:val="top"/>
-          </w:tcPr>
-          <w:p>
-            <w:pPr>
-              <w:spacing w:before="0" w:beforeAutospacing="off" w:after="0" w:afterAutospacing="off" w:line="240" w:lineRule="exact"/>
-              <w:jc w:val="left"/>
-            </w:pPr>
-            <w:r>
-              <w:rPr>
-                <w:rFonts w:ascii="Segoe UI Regular" w:hAnsi="Segoe UI Regular" w:eastAsia="Segoe UI Regular" w:cs="Segoe UI Regular"/>
-                <w:b w:val="0"/>
-                <w:bCs w:val="0"/>
-                <w:i w:val="0"/>
-                <w:iCs w:val="0"/>
-                <w:caps w:val="0"/>
-                <w:smallCaps w:val="0"/>
-                <w:color w:val="424242"/>
-                <w:sz w:val="19"/>
-                <w:szCs w:val="19"/>
-              </w:rPr>
-              <w:t>Make use pandas library to import data from files into dataframes for processing.</w:t>
-            </w:r>
-          </w:p>
-        </w:tc>
-      </w:tr>
-      <w:tr>
-        <w:trPr>
-          <w:trHeight w:val="300"/>
-        </w:trPr>
-        <w:tc>
-          <w:tcPr>
-            <w:tcW w:w="10800" w:type="dxa"/>
-            <w:tcMar>
-              <w:top w:w="300" w:type="dxa"/>
-              <w:left w:w="300" w:type="dxa"/>
-              <w:bottom w:w="300" w:type="dxa"/>
-              <w:right w:w="300" w:type="dxa"/>
-            </w:tcMar>
-            <w:vAlign w:val="center"/>
-          </w:tcPr>
-          <w:tbl>
-            <w:tblPr>
-              <w:tblStyle w:val="TableNormal"/>
-              <w:tblW w:w="0" w:type="auto"/>
-              <w:tblLayout w:type="fixed"/>
-              <w:tblLook w:val="06A0" w:firstRow="1" w:lastRow="0" w:firstColumn="1" w:lastColumn="0" w:noHBand="1" w:noVBand="1"/>
-            </w:tblPr>
-            <w:tblGrid>
-              <w:gridCol w:w="10200"/>
-            </w:tblGrid>
-            <w:tr>
-              <w:trPr>
-                <w:trHeight w:val="300"/>
-              </w:trPr>
-              <w:tc>
-                <w:tcPr>
-                  <w:tcW w:w="10200" w:type="dxa"/>
-                  <w:shd w:val="clear" w:color="auto" w:fill="008272"/>
-                  <w:tcMar>
-                    <w:top w:w="45" w:type="dxa"/>
-                    <w:left w:w="300" w:type="dxa"/>
-                    <w:bottom w:w="45" w:type="dxa"/>
-                    <w:right w:w="300" w:type="dxa"/>
-                  </w:tcMar>
-                  <w:vAlign w:val="center"/>
-                </w:tcPr>
-                <w:p>
-                  <w:pPr>
-                    <w:spacing w:before="0" w:beforeAutospacing="off" w:after="0" w:afterAutospacing="off" w:line="300" w:lineRule="exact"/>
-                    <w:jc w:val="center"/>
-                  </w:pPr>
-                  <w:hyperlink r:id="R23f78d39b1654bba">
-                    <w:r>
-                      <w:rPr>
-                        <w:rStyle w:val="Hyperlink"/>
-                        <w:rFonts w:ascii="Segoe UI Semilight" w:hAnsi="Segoe UI Semilight" w:eastAsia="Segoe UI Semilight" w:cs="Segoe UI Semilight"/>
-                        <w:strike w:val="0"/>
-                        <w:dstrike w:val="0"/>
-                        <w:color w:val="FFFFFF" w:themeColor="background1" w:themeTint="FF" w:themeShade="FF"/>
-                        <w:sz w:val="22"/>
-                        <w:szCs w:val="22"/>
-                      </w:rPr>
-                      <w:t>Go to this Sway</w:t>
-                    </w:r>
-                  </w:hyperlink>
-                </w:p>
-              </w:tc>
-            </w:tr>
-          </w:tbl>
-          <w:p/>
-        </w:tc>
-      </w:tr>
-    </w:tbl>
     <w:p>
       <w:pPr>
         <w:pStyle w:val="Body"/>
-        <w:ind w:left="0"/>
+        <w:numPr>
+          <w:ilvl w:val="0"/>
+          <w:numId w:val="10"/>
+        </w:numPr>
+        <w:rPr>
+          <w:rFonts w:ascii="Avenir Next Regular" w:hAnsi="Avenir Next Regular" w:eastAsia="Arial Unicode MS" w:cs="Arial Unicode MS"/>
+          <w:i w:val="1"/>
+          <w:iCs w:val="1"/>
+          <w:color w:val="000000" w:themeColor="text1" w:themeTint="FF" w:themeShade="FF"/>
+          <w:sz w:val="24"/>
+          <w:szCs w:val="24"/>
+          <w:u w:val="single"/>
+        </w:rPr>
+      </w:pPr>
+      <w:hyperlink w:anchor=":~:text=https%3A//sway.office.com/56qCMGuPQpRf2nrZ%3Fref%3DLink" r:id="R6c4974a5ba2c4a63">
+        <w:r>
+          <w:rPr>
+            <w:rStyle w:val="Hyperlink"/>
+            <w:rFonts w:ascii="Avenir Next Regular" w:hAnsi="Avenir Next Regular" w:eastAsia="Arial Unicode MS" w:cs="Arial Unicode MS"/>
+            <w:i w:val="1"/>
+            <w:iCs w:val="1"/>
+            <w:color w:val="000000" w:themeColor="text1" w:themeTint="FF" w:themeShade="FF"/>
+            <w:sz w:val="20"/>
+            <w:szCs w:val="20"/>
+            <w:u w:val="single"/>
+          </w:rPr>
+          <w:t>Skills overview</w:t>
+        </w:r>
+      </w:hyperlink>
+    </w:p>
+    <w:p>
+      <w:pPr>
+        <w:pStyle w:val="Normal"/>
+        <w:bidi w:val="0"/>
+        <w:spacing w:before="0" w:beforeAutospacing="off" w:after="0" w:afterAutospacing="off" w:line="259" w:lineRule="auto"/>
+        <w:ind w:left="0" w:right="0"/>
+        <w:jc w:val="left"/>
         <w:rPr>
           <w:rFonts w:ascii="Avenir Next Regular" w:hAnsi="Avenir Next Regular" w:eastAsia="Arial Unicode MS" w:cs="Arial Unicode MS"/>
           <w:color w:val="000000" w:themeColor="text1" w:themeTint="FF" w:themeShade="FF"/>
-          <w:sz w:val="20"/>
-          <w:szCs w:val="20"/>
+          <w:sz w:val="24"/>
+          <w:szCs w:val="24"/>
         </w:rPr>
       </w:pPr>
     </w:p>
